--- a/readme.docx
+++ b/readme.docx
@@ -1,6 +1,6 @@
 
 <file path=word/document.xml><?xml version="1.0" encoding="utf-8"?>
-<w:document xmlns:wpc="http://schemas.microsoft.com/office/word/2010/wordprocessingCanvas" xmlns:cx="http://schemas.microsoft.com/office/drawing/2014/chartex" xmlns:cx1="http://schemas.microsoft.com/office/drawing/2015/9/8/chartex" xmlns:cx2="http://schemas.microsoft.com/office/drawing/2015/10/21/chartex" xmlns:cx3="http://schemas.microsoft.com/office/drawing/2016/5/9/chartex" xmlns:cx4="http://schemas.microsoft.com/office/drawing/2016/5/10/chartex" xmlns:cx5="http://schemas.microsoft.com/office/drawing/2016/5/11/chartex" xmlns:cx6="http://schemas.microsoft.com/office/drawing/2016/5/12/chartex" xmlns:cx7="http://schemas.microsoft.com/office/drawing/2016/5/13/chartex" xmlns:cx8="http://schemas.microsoft.com/office/drawing/2016/5/14/chartex" xmlns:mc="http://schemas.openxmlformats.org/markup-compatibility/2006" xmlns:aink="http://schemas.microsoft.com/office/drawing/2016/ink" xmlns:am3d="http://schemas.microsoft.com/office/drawing/2017/model3d" xmlns:o="urn:schemas-microsoft-com:office:office" xmlns:r="http://schemas.openxmlformats.org/officeDocument/2006/relationships" xmlns:m="http://schemas.openxmlformats.org/officeDocument/2006/math" xmlns:v="urn:schemas-microsoft-com:vml" xmlns:wp14="http://schemas.microsoft.com/office/word/2010/wordprocessingDrawing" xmlns:wp="http://schemas.openxmlformats.org/drawingml/2006/wordprocessingDrawing" xmlns:w10="urn:schemas-microsoft-com:office:word" xmlns:w="http://schemas.openxmlformats.org/wordprocessingml/2006/main" xmlns:w14="http://schemas.microsoft.com/office/word/2010/wordml" xmlns:w15="http://schemas.microsoft.com/office/word/2012/wordml" xmlns:w16se="http://schemas.microsoft.com/office/word/2015/wordml/symex" xmlns:wpg="http://schemas.microsoft.com/office/word/2010/wordprocessingGroup" xmlns:wpi="http://schemas.microsoft.com/office/word/2010/wordprocessingInk" xmlns:wne="http://schemas.microsoft.com/office/word/2006/wordml" xmlns:wps="http://schemas.microsoft.com/office/word/2010/wordprocessingShape" mc:Ignorable="w14 w15 w16se wp14">
+<w:document xmlns:wpc="http://schemas.microsoft.com/office/word/2010/wordprocessingCanvas" xmlns:cx="http://schemas.microsoft.com/office/drawing/2014/chartex" xmlns:cx1="http://schemas.microsoft.com/office/drawing/2015/9/8/chartex" xmlns:cx2="http://schemas.microsoft.com/office/drawing/2015/10/21/chartex" xmlns:cx3="http://schemas.microsoft.com/office/drawing/2016/5/9/chartex" xmlns:cx4="http://schemas.microsoft.com/office/drawing/2016/5/10/chartex" xmlns:cx5="http://schemas.microsoft.com/office/drawing/2016/5/11/chartex" xmlns:cx6="http://schemas.microsoft.com/office/drawing/2016/5/12/chartex" xmlns:cx7="http://schemas.microsoft.com/office/drawing/2016/5/13/chartex" xmlns:cx8="http://schemas.microsoft.com/office/drawing/2016/5/14/chartex" xmlns:mc="http://schemas.openxmlformats.org/markup-compatibility/2006" xmlns:aink="http://schemas.microsoft.com/office/drawing/2016/ink" xmlns:am3d="http://schemas.microsoft.com/office/drawing/2017/model3d" xmlns:o="urn:schemas-microsoft-com:office:office" xmlns:r="http://schemas.openxmlformats.org/officeDocument/2006/relationships" xmlns:m="http://schemas.openxmlformats.org/officeDocument/2006/math" xmlns:v="urn:schemas-microsoft-com:vml" xmlns:wp14="http://schemas.microsoft.com/office/word/2010/wordprocessingDrawing" xmlns:wp="http://schemas.openxmlformats.org/drawingml/2006/wordprocessingDrawing" xmlns:w10="urn:schemas-microsoft-com:office:word" xmlns:w="http://schemas.openxmlformats.org/wordprocessingml/2006/main" xmlns:w14="http://schemas.microsoft.com/office/word/2010/wordml" xmlns:w15="http://schemas.microsoft.com/office/word/2012/wordml" xmlns:w16cid="http://schemas.microsoft.com/office/word/2016/wordml/cid" xmlns:w16se="http://schemas.microsoft.com/office/word/2015/wordml/symex" xmlns:wpg="http://schemas.microsoft.com/office/word/2010/wordprocessingGroup" xmlns:wpi="http://schemas.microsoft.com/office/word/2010/wordprocessingInk" xmlns:wne="http://schemas.microsoft.com/office/word/2006/wordml" xmlns:wps="http://schemas.microsoft.com/office/word/2010/wordprocessingShape" mc:Ignorable="w14 w15 w16se w16cid wp14">
   <w:body>
     <w:p>
       <w:pPr>
@@ -34,23 +34,22 @@
           <w:rFonts w:ascii="Arial" w:hAnsi="Arial" w:cs="Arial"/>
           <w:sz w:val="32"/>
         </w:rPr>
-        <w:t xml:space="preserve">Please run ‘pip install </w:t>
-      </w:r>
-      <w:proofErr w:type="spellStart"/>
-      <w:r>
-        <w:rPr>
-          <w:rFonts w:ascii="Arial" w:hAnsi="Arial" w:cs="Arial"/>
-          <w:sz w:val="32"/>
-        </w:rPr>
-        <w:t>django-allauth</w:t>
-      </w:r>
-      <w:proofErr w:type="spellEnd"/>
-      <w:r>
-        <w:rPr>
-          <w:rFonts w:ascii="Arial" w:hAnsi="Arial" w:cs="Arial"/>
-          <w:sz w:val="32"/>
-        </w:rPr>
-        <w:t>’ in terminal without quotations before running server.</w:t>
+        <w:t>Please run ‘pip install django-allauth’ in terminal without quotations before running server.</w:t>
+      </w:r>
+    </w:p>
+    <w:p>
+      <w:pPr>
+        <w:rPr>
+          <w:rFonts w:ascii="Arial" w:hAnsi="Arial" w:cs="Arial"/>
+          <w:sz w:val="32"/>
+        </w:rPr>
+      </w:pPr>
+      <w:r>
+        <w:rPr>
+          <w:rFonts w:ascii="Arial" w:hAnsi="Arial" w:cs="Arial"/>
+          <w:sz w:val="32"/>
+        </w:rPr>
+        <w:t xml:space="preserve">Note: you may need to create users again </w:t>
       </w:r>
       <w:bookmarkStart w:id="0" w:name="_GoBack"/>
       <w:bookmarkEnd w:id="0"/>
@@ -59,14 +58,6 @@
       <w:pPr>
         <w:rPr>
           <w:rFonts w:ascii="Arial" w:hAnsi="Arial" w:cs="Arial"/>
-          <w:sz w:val="32"/>
-        </w:rPr>
-      </w:pPr>
-    </w:p>
-    <w:p>
-      <w:pPr>
-        <w:rPr>
-          <w:rFonts w:ascii="Arial" w:hAnsi="Arial" w:cs="Arial"/>
           <w:sz w:val="24"/>
         </w:rPr>
       </w:pPr>
@@ -78,7 +69,7 @@
         </w:rPr>
         <w:t xml:space="preserve">Automated Email: </w:t>
       </w:r>
-      <w:hyperlink r:id="rId4" w:history="1">
+      <w:hyperlink r:id="rId5" w:history="1">
         <w:r>
           <w:rPr>
             <w:rStyle w:val="Hyperlink"/>
@@ -126,109 +117,6 @@
           <w:sz w:val="24"/>
         </w:rPr>
         <w:t xml:space="preserve">Support Team Email: </w:t>
-      </w:r>
-      <w:hyperlink r:id="rId5" w:history="1">
-        <w:r>
-          <w:rPr>
-            <w:rStyle w:val="Hyperlink"/>
-            <w:rFonts w:ascii="Arial" w:hAnsi="Arial" w:cs="Arial"/>
-            <w:sz w:val="24"/>
-          </w:rPr>
-          <w:t>ifb299g16.techteam@gmail.com</w:t>
-        </w:r>
-      </w:hyperlink>
-    </w:p>
-    <w:p>
-      <w:pPr>
-        <w:rPr>
-          <w:rFonts w:ascii="Arial" w:hAnsi="Arial" w:cs="Arial"/>
-          <w:sz w:val="24"/>
-        </w:rPr>
-      </w:pPr>
-      <w:r>
-        <w:rPr>
-          <w:rFonts w:ascii="Arial" w:hAnsi="Arial" w:cs="Arial"/>
-          <w:b/>
-          <w:sz w:val="24"/>
-        </w:rPr>
-        <w:t>Support Team Pass:</w:t>
-      </w:r>
-      <w:r>
-        <w:rPr>
-          <w:rFonts w:ascii="Arial" w:hAnsi="Arial" w:cs="Arial"/>
-          <w:sz w:val="24"/>
-        </w:rPr>
-        <w:t xml:space="preserve"> techteam299</w:t>
-      </w:r>
-    </w:p>
-    <w:p>
-      <w:pPr>
-        <w:rPr>
-          <w:rFonts w:ascii="Arial" w:hAnsi="Arial" w:cs="Arial"/>
-          <w:sz w:val="24"/>
-        </w:rPr>
-      </w:pPr>
-    </w:p>
-    <w:p>
-      <w:pPr>
-        <w:rPr>
-          <w:rFonts w:ascii="Arial" w:hAnsi="Arial" w:cs="Arial"/>
-          <w:sz w:val="24"/>
-        </w:rPr>
-      </w:pPr>
-      <w:r>
-        <w:rPr>
-          <w:rFonts w:ascii="Arial" w:hAnsi="Arial" w:cs="Arial"/>
-          <w:b/>
-          <w:sz w:val="24"/>
-        </w:rPr>
-        <w:t xml:space="preserve">Admin Username: </w:t>
-      </w:r>
-      <w:r>
-        <w:rPr>
-          <w:rFonts w:ascii="Arial" w:hAnsi="Arial" w:cs="Arial"/>
-          <w:sz w:val="24"/>
-        </w:rPr>
-        <w:t>ifb299admin</w:t>
-      </w:r>
-    </w:p>
-    <w:p>
-      <w:pPr>
-        <w:rPr>
-          <w:rFonts w:ascii="Arial" w:hAnsi="Arial" w:cs="Arial"/>
-          <w:sz w:val="24"/>
-        </w:rPr>
-      </w:pPr>
-      <w:r>
-        <w:rPr>
-          <w:rFonts w:ascii="Arial" w:hAnsi="Arial" w:cs="Arial"/>
-          <w:b/>
-          <w:sz w:val="24"/>
-        </w:rPr>
-        <w:t xml:space="preserve">Admin Pass: </w:t>
-      </w:r>
-      <w:r>
-        <w:rPr>
-          <w:rFonts w:ascii="Arial" w:hAnsi="Arial" w:cs="Arial"/>
-          <w:sz w:val="24"/>
-        </w:rPr>
-        <w:t>Mustafa1</w:t>
-      </w:r>
-    </w:p>
-    <w:p>
-      <w:pPr>
-        <w:rPr>
-          <w:rFonts w:ascii="Arial" w:hAnsi="Arial" w:cs="Arial"/>
-          <w:sz w:val="24"/>
-        </w:rPr>
-      </w:pPr>
-      <w:r>
-        <w:rPr>
-          <w:rFonts w:ascii="Arial" w:hAnsi="Arial" w:cs="Arial"/>
-          <w:b/>
-          <w:sz w:val="24"/>
-        </w:rPr>
-        <w:t xml:space="preserve">Admin Email: </w:t>
       </w:r>
       <w:hyperlink r:id="rId6" w:history="1">
         <w:r>
@@ -248,6 +136,109 @@
           <w:sz w:val="24"/>
         </w:rPr>
       </w:pPr>
+      <w:r>
+        <w:rPr>
+          <w:rFonts w:ascii="Arial" w:hAnsi="Arial" w:cs="Arial"/>
+          <w:b/>
+          <w:sz w:val="24"/>
+        </w:rPr>
+        <w:t>Support Team Pass:</w:t>
+      </w:r>
+      <w:r>
+        <w:rPr>
+          <w:rFonts w:ascii="Arial" w:hAnsi="Arial" w:cs="Arial"/>
+          <w:sz w:val="24"/>
+        </w:rPr>
+        <w:t xml:space="preserve"> techteam299</w:t>
+      </w:r>
+    </w:p>
+    <w:p>
+      <w:pPr>
+        <w:rPr>
+          <w:rFonts w:ascii="Arial" w:hAnsi="Arial" w:cs="Arial"/>
+          <w:sz w:val="24"/>
+        </w:rPr>
+      </w:pPr>
+    </w:p>
+    <w:p>
+      <w:pPr>
+        <w:rPr>
+          <w:rFonts w:ascii="Arial" w:hAnsi="Arial" w:cs="Arial"/>
+          <w:sz w:val="24"/>
+        </w:rPr>
+      </w:pPr>
+      <w:r>
+        <w:rPr>
+          <w:rFonts w:ascii="Arial" w:hAnsi="Arial" w:cs="Arial"/>
+          <w:b/>
+          <w:sz w:val="24"/>
+        </w:rPr>
+        <w:t xml:space="preserve">Admin Username: </w:t>
+      </w:r>
+      <w:r>
+        <w:rPr>
+          <w:rFonts w:ascii="Arial" w:hAnsi="Arial" w:cs="Arial"/>
+          <w:sz w:val="24"/>
+        </w:rPr>
+        <w:t>ifb299admin</w:t>
+      </w:r>
+    </w:p>
+    <w:p>
+      <w:pPr>
+        <w:rPr>
+          <w:rFonts w:ascii="Arial" w:hAnsi="Arial" w:cs="Arial"/>
+          <w:sz w:val="24"/>
+        </w:rPr>
+      </w:pPr>
+      <w:r>
+        <w:rPr>
+          <w:rFonts w:ascii="Arial" w:hAnsi="Arial" w:cs="Arial"/>
+          <w:b/>
+          <w:sz w:val="24"/>
+        </w:rPr>
+        <w:t xml:space="preserve">Admin Pass: </w:t>
+      </w:r>
+      <w:r>
+        <w:rPr>
+          <w:rFonts w:ascii="Arial" w:hAnsi="Arial" w:cs="Arial"/>
+          <w:sz w:val="24"/>
+        </w:rPr>
+        <w:t>Mustafa1</w:t>
+      </w:r>
+    </w:p>
+    <w:p>
+      <w:pPr>
+        <w:rPr>
+          <w:rFonts w:ascii="Arial" w:hAnsi="Arial" w:cs="Arial"/>
+          <w:sz w:val="24"/>
+        </w:rPr>
+      </w:pPr>
+      <w:r>
+        <w:rPr>
+          <w:rFonts w:ascii="Arial" w:hAnsi="Arial" w:cs="Arial"/>
+          <w:b/>
+          <w:sz w:val="24"/>
+        </w:rPr>
+        <w:t xml:space="preserve">Admin Email: </w:t>
+      </w:r>
+      <w:hyperlink r:id="rId7" w:history="1">
+        <w:r>
+          <w:rPr>
+            <w:rStyle w:val="Hyperlink"/>
+            <w:rFonts w:ascii="Arial" w:hAnsi="Arial" w:cs="Arial"/>
+            <w:sz w:val="24"/>
+          </w:rPr>
+          <w:t>ifb299g16.techteam@gmail.com</w:t>
+        </w:r>
+      </w:hyperlink>
+    </w:p>
+    <w:p>
+      <w:pPr>
+        <w:rPr>
+          <w:rFonts w:ascii="Arial" w:hAnsi="Arial" w:cs="Arial"/>
+          <w:sz w:val="24"/>
+        </w:rPr>
+      </w:pPr>
     </w:p>
     <w:p>
       <w:pPr>
@@ -304,7 +295,7 @@
         </w:rPr>
         <w:t xml:space="preserve">Businessman Email: </w:t>
       </w:r>
-      <w:hyperlink r:id="rId7" w:history="1">
+      <w:hyperlink r:id="rId8" w:history="1">
         <w:r>
           <w:rPr>
             <w:rStyle w:val="Hyperlink"/>
@@ -367,55 +358,32 @@
           <w:b/>
           <w:sz w:val="24"/>
         </w:rPr>
-        <w:t>Student</w:t>
-      </w:r>
-      <w:r>
-        <w:rPr>
-          <w:rFonts w:ascii="Arial" w:hAnsi="Arial" w:cs="Arial"/>
-          <w:b/>
-          <w:sz w:val="24"/>
-        </w:rPr>
-        <w:t xml:space="preserve"> User: </w:t>
-      </w:r>
-      <w:r>
-        <w:rPr>
-          <w:rFonts w:ascii="Arial" w:hAnsi="Arial" w:cs="Arial"/>
-          <w:sz w:val="24"/>
-        </w:rPr>
-        <w:t>student</w:t>
-      </w:r>
-      <w:r>
-        <w:rPr>
-          <w:rFonts w:ascii="Arial" w:hAnsi="Arial" w:cs="Arial"/>
-          <w:sz w:val="24"/>
-        </w:rPr>
-        <w:t>1</w:t>
-      </w:r>
-    </w:p>
-    <w:p>
-      <w:pPr>
-        <w:rPr>
-          <w:rFonts w:ascii="Arial" w:hAnsi="Arial" w:cs="Arial"/>
-          <w:sz w:val="24"/>
-        </w:rPr>
-      </w:pPr>
-      <w:r>
-        <w:rPr>
-          <w:rFonts w:ascii="Arial" w:hAnsi="Arial" w:cs="Arial"/>
-          <w:b/>
-          <w:sz w:val="24"/>
-        </w:rPr>
-        <w:t>Student</w:t>
-      </w:r>
-      <w:r>
-        <w:rPr>
-          <w:rFonts w:ascii="Arial" w:hAnsi="Arial" w:cs="Arial"/>
-          <w:b/>
-          <w:sz w:val="24"/>
-        </w:rPr>
-        <w:t xml:space="preserve"> Email: </w:t>
-      </w:r>
-      <w:hyperlink r:id="rId8" w:history="1">
+        <w:t xml:space="preserve">Student User: </w:t>
+      </w:r>
+      <w:r>
+        <w:rPr>
+          <w:rFonts w:ascii="Arial" w:hAnsi="Arial" w:cs="Arial"/>
+          <w:sz w:val="24"/>
+        </w:rPr>
+        <w:t>student1</w:t>
+      </w:r>
+    </w:p>
+    <w:p>
+      <w:pPr>
+        <w:rPr>
+          <w:rFonts w:ascii="Arial" w:hAnsi="Arial" w:cs="Arial"/>
+          <w:sz w:val="24"/>
+        </w:rPr>
+      </w:pPr>
+      <w:r>
+        <w:rPr>
+          <w:rFonts w:ascii="Arial" w:hAnsi="Arial" w:cs="Arial"/>
+          <w:b/>
+          <w:sz w:val="24"/>
+        </w:rPr>
+        <w:t xml:space="preserve">Student Email: </w:t>
+      </w:r>
+      <w:hyperlink r:id="rId9" w:history="1">
         <w:r>
           <w:rPr>
             <w:rStyle w:val="Hyperlink"/>
@@ -439,77 +407,47 @@
           <w:b/>
           <w:sz w:val="24"/>
         </w:rPr>
-        <w:t>Student</w:t>
-      </w:r>
-      <w:r>
-        <w:rPr>
-          <w:rFonts w:ascii="Arial" w:hAnsi="Arial" w:cs="Arial"/>
-          <w:b/>
-          <w:sz w:val="24"/>
-        </w:rPr>
-        <w:t xml:space="preserve"> Pass: </w:t>
-      </w:r>
-      <w:r>
-        <w:rPr>
-          <w:rFonts w:ascii="Arial" w:hAnsi="Arial" w:cs="Arial"/>
-          <w:sz w:val="24"/>
-        </w:rPr>
-        <w:t>Password</w:t>
-      </w:r>
-      <w:r>
-        <w:rPr>
-          <w:rFonts w:ascii="Arial" w:hAnsi="Arial" w:cs="Arial"/>
-          <w:sz w:val="24"/>
-        </w:rPr>
-        <w:t>student</w:t>
-      </w:r>
-      <w:r>
-        <w:rPr>
-          <w:rFonts w:ascii="Arial" w:hAnsi="Arial" w:cs="Arial"/>
-          <w:sz w:val="24"/>
-        </w:rPr>
-        <w:t>1</w:t>
-      </w:r>
-    </w:p>
-    <w:p>
-      <w:pPr>
-        <w:rPr>
-          <w:rFonts w:ascii="Arial" w:hAnsi="Arial" w:cs="Arial"/>
-          <w:sz w:val="24"/>
-        </w:rPr>
-      </w:pPr>
-    </w:p>
-    <w:p>
-      <w:pPr>
-        <w:rPr>
-          <w:rFonts w:ascii="Arial" w:hAnsi="Arial" w:cs="Arial"/>
-          <w:b/>
-          <w:sz w:val="24"/>
-        </w:rPr>
-      </w:pPr>
-    </w:p>
-    <w:p>
-      <w:pPr>
-        <w:rPr>
-          <w:rFonts w:ascii="Arial" w:hAnsi="Arial" w:cs="Arial"/>
-          <w:sz w:val="24"/>
-        </w:rPr>
-      </w:pPr>
-      <w:r>
-        <w:rPr>
-          <w:rFonts w:ascii="Arial" w:hAnsi="Arial" w:cs="Arial"/>
-          <w:b/>
-          <w:sz w:val="24"/>
-        </w:rPr>
-        <w:t>Tourist</w:t>
-      </w:r>
-      <w:r>
-        <w:rPr>
-          <w:rFonts w:ascii="Arial" w:hAnsi="Arial" w:cs="Arial"/>
-          <w:b/>
-          <w:sz w:val="24"/>
-        </w:rPr>
-        <w:t xml:space="preserve"> User: </w:t>
+        <w:t xml:space="preserve">Student Pass: </w:t>
+      </w:r>
+      <w:r>
+        <w:rPr>
+          <w:rFonts w:ascii="Arial" w:hAnsi="Arial" w:cs="Arial"/>
+          <w:sz w:val="24"/>
+        </w:rPr>
+        <w:t>Passwordstudent1</w:t>
+      </w:r>
+    </w:p>
+    <w:p>
+      <w:pPr>
+        <w:rPr>
+          <w:rFonts w:ascii="Arial" w:hAnsi="Arial" w:cs="Arial"/>
+          <w:sz w:val="24"/>
+        </w:rPr>
+      </w:pPr>
+    </w:p>
+    <w:p>
+      <w:pPr>
+        <w:rPr>
+          <w:rFonts w:ascii="Arial" w:hAnsi="Arial" w:cs="Arial"/>
+          <w:b/>
+          <w:sz w:val="24"/>
+        </w:rPr>
+      </w:pPr>
+    </w:p>
+    <w:p>
+      <w:pPr>
+        <w:rPr>
+          <w:rFonts w:ascii="Arial" w:hAnsi="Arial" w:cs="Arial"/>
+          <w:sz w:val="24"/>
+        </w:rPr>
+      </w:pPr>
+      <w:r>
+        <w:rPr>
+          <w:rFonts w:ascii="Arial" w:hAnsi="Arial" w:cs="Arial"/>
+          <w:b/>
+          <w:sz w:val="24"/>
+        </w:rPr>
+        <w:t xml:space="preserve">Tourist User: </w:t>
       </w:r>
       <w:r>
         <w:rPr>
@@ -532,17 +470,9 @@
           <w:b/>
           <w:sz w:val="24"/>
         </w:rPr>
-        <w:t>Tourist</w:t>
-      </w:r>
-      <w:r>
-        <w:rPr>
-          <w:rFonts w:ascii="Arial" w:hAnsi="Arial" w:cs="Arial"/>
-          <w:b/>
-          <w:sz w:val="24"/>
-        </w:rPr>
-        <w:t xml:space="preserve"> Email: </w:t>
-      </w:r>
-      <w:hyperlink r:id="rId9" w:history="1">
+        <w:t xml:space="preserve">Tourist Email: </w:t>
+      </w:r>
+      <w:hyperlink r:id="rId10" w:history="1">
         <w:r>
           <w:rPr>
             <w:rStyle w:val="Hyperlink"/>
@@ -566,15 +496,7 @@
           <w:b/>
           <w:sz w:val="24"/>
         </w:rPr>
-        <w:t>Tourist</w:t>
-      </w:r>
-      <w:r>
-        <w:rPr>
-          <w:rFonts w:ascii="Arial" w:hAnsi="Arial" w:cs="Arial"/>
-          <w:b/>
-          <w:sz w:val="24"/>
-        </w:rPr>
-        <w:t xml:space="preserve"> Pass: </w:t>
+        <w:t xml:space="preserve">Tourist Pass: </w:t>
       </w:r>
       <w:r>
         <w:rPr>
@@ -582,6 +504,229 @@
           <w:sz w:val="24"/>
         </w:rPr>
         <w:t>Passwordtour1</w:t>
+      </w:r>
+    </w:p>
+    <w:p>
+      <w:pPr>
+        <w:rPr>
+          <w:rFonts w:ascii="Arial" w:hAnsi="Arial" w:cs="Arial"/>
+          <w:sz w:val="32"/>
+        </w:rPr>
+      </w:pPr>
+    </w:p>
+    <w:p>
+      <w:pPr>
+        <w:rPr>
+          <w:rFonts w:ascii="Arial" w:hAnsi="Arial" w:cs="Arial"/>
+          <w:sz w:val="32"/>
+        </w:rPr>
+      </w:pPr>
+    </w:p>
+    <w:p>
+      <w:pPr>
+        <w:jc w:val="center"/>
+        <w:rPr>
+          <w:rFonts w:ascii="Arial" w:hAnsi="Arial" w:cs="Arial"/>
+          <w:b/>
+          <w:sz w:val="32"/>
+          <w:u w:val="single"/>
+        </w:rPr>
+      </w:pPr>
+      <w:r>
+        <w:rPr>
+          <w:rFonts w:ascii="Arial" w:hAnsi="Arial" w:cs="Arial"/>
+          <w:b/>
+          <w:sz w:val="32"/>
+          <w:u w:val="single"/>
+        </w:rPr>
+        <w:lastRenderedPageBreak/>
+        <w:t>IFB299 Group 16 readme</w:t>
+      </w:r>
+    </w:p>
+    <w:p>
+      <w:pPr>
+        <w:rPr>
+          <w:rFonts w:ascii="Arial" w:hAnsi="Arial" w:cs="Arial"/>
+          <w:sz w:val="32"/>
+        </w:rPr>
+      </w:pPr>
+    </w:p>
+    <w:p>
+      <w:pPr>
+        <w:rPr>
+          <w:rFonts w:ascii="Arial" w:hAnsi="Arial" w:cs="Arial"/>
+          <w:sz w:val="32"/>
+        </w:rPr>
+      </w:pPr>
+      <w:r>
+        <w:rPr>
+          <w:rFonts w:ascii="Arial" w:hAnsi="Arial" w:cs="Arial"/>
+          <w:sz w:val="32"/>
+        </w:rPr>
+        <w:t>The Facebook Log-in Feature works with our member’s specific Facebook, but is yet to be fully refined for others.</w:t>
+      </w:r>
+    </w:p>
+    <w:p>
+      <w:pPr>
+        <w:rPr>
+          <w:rFonts w:ascii="Arial" w:hAnsi="Arial" w:cs="Arial"/>
+          <w:sz w:val="24"/>
+        </w:rPr>
+      </w:pPr>
+    </w:p>
+    <w:p>
+      <w:pPr>
+        <w:rPr>
+          <w:rFonts w:ascii="Arial" w:hAnsi="Arial" w:cs="Arial"/>
+          <w:sz w:val="32"/>
+        </w:rPr>
+      </w:pPr>
+      <w:r>
+        <w:rPr>
+          <w:rFonts w:ascii="Arial" w:hAnsi="Arial" w:cs="Arial"/>
+          <w:sz w:val="32"/>
+        </w:rPr>
+        <w:t>The Documentation Folders that are of major concern (and contribute to member’s workloads and this sprint) are:</w:t>
+      </w:r>
+    </w:p>
+    <w:p>
+      <w:pPr>
+        <w:pStyle w:val="ListParagraph"/>
+        <w:numPr>
+          <w:ilvl w:val="0"/>
+          <w:numId w:val="1"/>
+        </w:numPr>
+        <w:rPr>
+          <w:rFonts w:ascii="Arial" w:hAnsi="Arial" w:cs="Arial"/>
+          <w:sz w:val="32"/>
+        </w:rPr>
+      </w:pPr>
+      <w:r>
+        <w:rPr>
+          <w:rFonts w:ascii="Arial" w:hAnsi="Arial" w:cs="Arial"/>
+          <w:sz w:val="32"/>
+        </w:rPr>
+        <w:t>Instructions – please read for the Map and Businessman Features</w:t>
+      </w:r>
+    </w:p>
+    <w:p>
+      <w:pPr>
+        <w:pStyle w:val="ListParagraph"/>
+        <w:numPr>
+          <w:ilvl w:val="0"/>
+          <w:numId w:val="1"/>
+        </w:numPr>
+        <w:rPr>
+          <w:rFonts w:ascii="Arial" w:hAnsi="Arial" w:cs="Arial"/>
+          <w:sz w:val="32"/>
+        </w:rPr>
+      </w:pPr>
+      <w:r>
+        <w:rPr>
+          <w:rFonts w:ascii="Arial" w:hAnsi="Arial" w:cs="Arial"/>
+          <w:sz w:val="32"/>
+        </w:rPr>
+        <w:t xml:space="preserve">Client Review Documentation – there were two Client Reviews that steered the production </w:t>
+      </w:r>
+    </w:p>
+    <w:p>
+      <w:pPr>
+        <w:pStyle w:val="ListParagraph"/>
+        <w:numPr>
+          <w:ilvl w:val="0"/>
+          <w:numId w:val="1"/>
+        </w:numPr>
+        <w:rPr>
+          <w:rFonts w:ascii="Arial" w:hAnsi="Arial" w:cs="Arial"/>
+          <w:sz w:val="32"/>
+        </w:rPr>
+      </w:pPr>
+      <w:r>
+        <w:rPr>
+          <w:rFonts w:ascii="Arial" w:hAnsi="Arial" w:cs="Arial"/>
+          <w:sz w:val="32"/>
+        </w:rPr>
+        <w:t>Model Documentation – the models were updated for this sprint</w:t>
+      </w:r>
+    </w:p>
+    <w:p>
+      <w:pPr>
+        <w:pStyle w:val="ListParagraph"/>
+        <w:numPr>
+          <w:ilvl w:val="0"/>
+          <w:numId w:val="1"/>
+        </w:numPr>
+        <w:rPr>
+          <w:rFonts w:ascii="Arial" w:hAnsi="Arial" w:cs="Arial"/>
+          <w:sz w:val="32"/>
+        </w:rPr>
+      </w:pPr>
+      <w:r>
+        <w:rPr>
+          <w:rFonts w:ascii="Arial" w:hAnsi="Arial" w:cs="Arial"/>
+          <w:sz w:val="32"/>
+        </w:rPr>
+        <w:t>Progress Documentation – Burndown charts, meeting notes</w:t>
+      </w:r>
+    </w:p>
+    <w:p>
+      <w:pPr>
+        <w:pStyle w:val="ListParagraph"/>
+        <w:numPr>
+          <w:ilvl w:val="0"/>
+          <w:numId w:val="1"/>
+        </w:numPr>
+        <w:rPr>
+          <w:rFonts w:ascii="Arial" w:hAnsi="Arial" w:cs="Arial"/>
+          <w:sz w:val="32"/>
+        </w:rPr>
+      </w:pPr>
+      <w:r>
+        <w:rPr>
+          <w:rFonts w:ascii="Arial" w:hAnsi="Arial" w:cs="Arial"/>
+          <w:sz w:val="32"/>
+        </w:rPr>
+        <w:t>Prototyping Documentation</w:t>
+      </w:r>
+    </w:p>
+    <w:p>
+      <w:pPr>
+        <w:pStyle w:val="ListParagraph"/>
+        <w:numPr>
+          <w:ilvl w:val="0"/>
+          <w:numId w:val="1"/>
+        </w:numPr>
+        <w:rPr>
+          <w:rFonts w:ascii="Arial" w:hAnsi="Arial" w:cs="Arial"/>
+          <w:sz w:val="32"/>
+        </w:rPr>
+      </w:pPr>
+      <w:r>
+        <w:rPr>
+          <w:rFonts w:ascii="Arial" w:hAnsi="Arial" w:cs="Arial"/>
+          <w:sz w:val="32"/>
+        </w:rPr>
+        <w:t>Retro Documentation/Progression Documentation – weekly checklists</w:t>
+      </w:r>
+    </w:p>
+    <w:p>
+      <w:pPr>
+        <w:pStyle w:val="ListParagraph"/>
+        <w:numPr>
+          <w:ilvl w:val="0"/>
+          <w:numId w:val="1"/>
+        </w:numPr>
+        <w:rPr>
+          <w:rFonts w:ascii="Arial" w:hAnsi="Arial" w:cs="Arial"/>
+          <w:sz w:val="32"/>
+        </w:rPr>
+      </w:pPr>
+      <w:r>
+        <w:rPr>
+          <w:rFonts w:ascii="Arial" w:hAnsi="Arial" w:cs="Arial"/>
+          <w:sz w:val="32"/>
+        </w:rPr>
+        <w:t>Testing Documentation – automated tests created and used (created with ‘Kantu for Chrome)</w:t>
       </w:r>
     </w:p>
     <w:p>
@@ -602,8 +747,128 @@
 </w:document>
 </file>
 
+<file path=word/numbering.xml><?xml version="1.0" encoding="utf-8"?>
+<w:numbering xmlns:wpc="http://schemas.microsoft.com/office/word/2010/wordprocessingCanvas" xmlns:cx="http://schemas.microsoft.com/office/drawing/2014/chartex" xmlns:cx1="http://schemas.microsoft.com/office/drawing/2015/9/8/chartex" xmlns:cx2="http://schemas.microsoft.com/office/drawing/2015/10/21/chartex" xmlns:cx3="http://schemas.microsoft.com/office/drawing/2016/5/9/chartex" xmlns:cx4="http://schemas.microsoft.com/office/drawing/2016/5/10/chartex" xmlns:cx5="http://schemas.microsoft.com/office/drawing/2016/5/11/chartex" xmlns:cx6="http://schemas.microsoft.com/office/drawing/2016/5/12/chartex" xmlns:cx7="http://schemas.microsoft.com/office/drawing/2016/5/13/chartex" xmlns:cx8="http://schemas.microsoft.com/office/drawing/2016/5/14/chartex" xmlns:mc="http://schemas.openxmlformats.org/markup-compatibility/2006" xmlns:aink="http://schemas.microsoft.com/office/drawing/2016/ink" xmlns:am3d="http://schemas.microsoft.com/office/drawing/2017/model3d" xmlns:o="urn:schemas-microsoft-com:office:office" xmlns:r="http://schemas.openxmlformats.org/officeDocument/2006/relationships" xmlns:m="http://schemas.openxmlformats.org/officeDocument/2006/math" xmlns:v="urn:schemas-microsoft-com:vml" xmlns:wp14="http://schemas.microsoft.com/office/word/2010/wordprocessingDrawing" xmlns:wp="http://schemas.openxmlformats.org/drawingml/2006/wordprocessingDrawing" xmlns:w10="urn:schemas-microsoft-com:office:word" xmlns:w="http://schemas.openxmlformats.org/wordprocessingml/2006/main" xmlns:w14="http://schemas.microsoft.com/office/word/2010/wordml" xmlns:w15="http://schemas.microsoft.com/office/word/2012/wordml" xmlns:w16cid="http://schemas.microsoft.com/office/word/2016/wordml/cid" xmlns:w16se="http://schemas.microsoft.com/office/word/2015/wordml/symex" xmlns:wpg="http://schemas.microsoft.com/office/word/2010/wordprocessingGroup" xmlns:wpi="http://schemas.microsoft.com/office/word/2010/wordprocessingInk" xmlns:wne="http://schemas.microsoft.com/office/word/2006/wordml" xmlns:wps="http://schemas.microsoft.com/office/word/2010/wordprocessingShape" mc:Ignorable="w14 w15 w16se w16cid wp14">
+  <w:abstractNum w:abstractNumId="0" w15:restartNumberingAfterBreak="0">
+    <w:nsid w:val="4E171195"/>
+    <w:multiLevelType w:val="hybridMultilevel"/>
+    <w:tmpl w:val="8ADCC348"/>
+    <w:lvl w:ilvl="0" w:tplc="AFC48B2C">
+      <w:numFmt w:val="bullet"/>
+      <w:lvlText w:val="-"/>
+      <w:lvlJc w:val="left"/>
+      <w:pPr>
+        <w:ind w:left="720" w:hanging="360"/>
+      </w:pPr>
+      <w:rPr>
+        <w:rFonts w:ascii="Arial" w:eastAsiaTheme="minorHAnsi" w:hAnsi="Arial" w:cs="Arial" w:hint="default"/>
+      </w:rPr>
+    </w:lvl>
+    <w:lvl w:ilvl="1" w:tplc="0C090003">
+      <w:start w:val="1"/>
+      <w:numFmt w:val="bullet"/>
+      <w:lvlText w:val="o"/>
+      <w:lvlJc w:val="left"/>
+      <w:pPr>
+        <w:ind w:left="1440" w:hanging="360"/>
+      </w:pPr>
+      <w:rPr>
+        <w:rFonts w:ascii="Courier New" w:hAnsi="Courier New" w:cs="Courier New" w:hint="default"/>
+      </w:rPr>
+    </w:lvl>
+    <w:lvl w:ilvl="2" w:tplc="0C090005" w:tentative="1">
+      <w:start w:val="1"/>
+      <w:numFmt w:val="bullet"/>
+      <w:lvlText w:val=""/>
+      <w:lvlJc w:val="left"/>
+      <w:pPr>
+        <w:ind w:left="2160" w:hanging="360"/>
+      </w:pPr>
+      <w:rPr>
+        <w:rFonts w:ascii="Wingdings" w:hAnsi="Wingdings" w:hint="default"/>
+      </w:rPr>
+    </w:lvl>
+    <w:lvl w:ilvl="3" w:tplc="0C090001" w:tentative="1">
+      <w:start w:val="1"/>
+      <w:numFmt w:val="bullet"/>
+      <w:lvlText w:val=""/>
+      <w:lvlJc w:val="left"/>
+      <w:pPr>
+        <w:ind w:left="2880" w:hanging="360"/>
+      </w:pPr>
+      <w:rPr>
+        <w:rFonts w:ascii="Symbol" w:hAnsi="Symbol" w:hint="default"/>
+      </w:rPr>
+    </w:lvl>
+    <w:lvl w:ilvl="4" w:tplc="0C090003" w:tentative="1">
+      <w:start w:val="1"/>
+      <w:numFmt w:val="bullet"/>
+      <w:lvlText w:val="o"/>
+      <w:lvlJc w:val="left"/>
+      <w:pPr>
+        <w:ind w:left="3600" w:hanging="360"/>
+      </w:pPr>
+      <w:rPr>
+        <w:rFonts w:ascii="Courier New" w:hAnsi="Courier New" w:cs="Courier New" w:hint="default"/>
+      </w:rPr>
+    </w:lvl>
+    <w:lvl w:ilvl="5" w:tplc="0C090005" w:tentative="1">
+      <w:start w:val="1"/>
+      <w:numFmt w:val="bullet"/>
+      <w:lvlText w:val=""/>
+      <w:lvlJc w:val="left"/>
+      <w:pPr>
+        <w:ind w:left="4320" w:hanging="360"/>
+      </w:pPr>
+      <w:rPr>
+        <w:rFonts w:ascii="Wingdings" w:hAnsi="Wingdings" w:hint="default"/>
+      </w:rPr>
+    </w:lvl>
+    <w:lvl w:ilvl="6" w:tplc="0C090001" w:tentative="1">
+      <w:start w:val="1"/>
+      <w:numFmt w:val="bullet"/>
+      <w:lvlText w:val=""/>
+      <w:lvlJc w:val="left"/>
+      <w:pPr>
+        <w:ind w:left="5040" w:hanging="360"/>
+      </w:pPr>
+      <w:rPr>
+        <w:rFonts w:ascii="Symbol" w:hAnsi="Symbol" w:hint="default"/>
+      </w:rPr>
+    </w:lvl>
+    <w:lvl w:ilvl="7" w:tplc="0C090003" w:tentative="1">
+      <w:start w:val="1"/>
+      <w:numFmt w:val="bullet"/>
+      <w:lvlText w:val="o"/>
+      <w:lvlJc w:val="left"/>
+      <w:pPr>
+        <w:ind w:left="5760" w:hanging="360"/>
+      </w:pPr>
+      <w:rPr>
+        <w:rFonts w:ascii="Courier New" w:hAnsi="Courier New" w:cs="Courier New" w:hint="default"/>
+      </w:rPr>
+    </w:lvl>
+    <w:lvl w:ilvl="8" w:tplc="0C090005" w:tentative="1">
+      <w:start w:val="1"/>
+      <w:numFmt w:val="bullet"/>
+      <w:lvlText w:val=""/>
+      <w:lvlJc w:val="left"/>
+      <w:pPr>
+        <w:ind w:left="6480" w:hanging="360"/>
+      </w:pPr>
+      <w:rPr>
+        <w:rFonts w:ascii="Wingdings" w:hAnsi="Wingdings" w:hint="default"/>
+      </w:rPr>
+    </w:lvl>
+  </w:abstractNum>
+  <w:num w:numId="1">
+    <w:abstractNumId w:val="0"/>
+  </w:num>
+</w:numbering>
+</file>
+
 <file path=word/styles.xml><?xml version="1.0" encoding="utf-8"?>
-<w:styles xmlns:mc="http://schemas.openxmlformats.org/markup-compatibility/2006" xmlns:r="http://schemas.openxmlformats.org/officeDocument/2006/relationships" xmlns:w="http://schemas.openxmlformats.org/wordprocessingml/2006/main" xmlns:w14="http://schemas.microsoft.com/office/word/2010/wordml" xmlns:w15="http://schemas.microsoft.com/office/word/2012/wordml" xmlns:w16se="http://schemas.microsoft.com/office/word/2015/wordml/symex" mc:Ignorable="w14 w15 w16se">
+<w:styles xmlns:mc="http://schemas.openxmlformats.org/markup-compatibility/2006" xmlns:r="http://schemas.openxmlformats.org/officeDocument/2006/relationships" xmlns:w="http://schemas.openxmlformats.org/wordprocessingml/2006/main" xmlns:w14="http://schemas.microsoft.com/office/word/2010/wordml" xmlns:w15="http://schemas.microsoft.com/office/word/2012/wordml" xmlns:w16cid="http://schemas.microsoft.com/office/word/2016/wordml/cid" xmlns:w16se="http://schemas.microsoft.com/office/word/2015/wordml/symex" mc:Ignorable="w14 w15 w16se w16cid">
   <w:docDefaults>
     <w:rPrDefault>
       <w:rPr>
@@ -1050,6 +1315,17 @@
       <w:shd w:val="clear" w:color="auto" w:fill="E6E6E6"/>
     </w:rPr>
   </w:style>
+  <w:style w:type="paragraph" w:styleId="ListParagraph">
+    <w:name w:val="List Paragraph"/>
+    <w:basedOn w:val="Normal"/>
+    <w:uiPriority w:val="34"/>
+    <w:qFormat/>
+    <w:rsid w:val="00E0283C"/>
+    <w:pPr>
+      <w:ind w:left="720"/>
+      <w:contextualSpacing/>
+    </w:pPr>
+  </w:style>
 </w:styles>
 </file>
 
